--- a/Anaconda Installation Guide.docx
+++ b/Anaconda Installation Guide.docx
@@ -102,21 +102,26 @@
     <w:p>
       <w:pPr>
         <w:pStyle w:val="9"/>
+        <w:numPr>
+          <w:ilvl w:val="0"/>
+          <w:numId w:val="1"/>
+        </w:numPr>
         <w:shd w:val="clear" w:color="auto" w:fill="F7F3EB"/>
         <w:spacing w:before="0" w:beforeAutospacing="0" w:after="240" w:afterAutospacing="0"/>
-        <w:rPr>
-          <w:color w:val="05192D"/>
-          <w:sz w:val="44"/>
-          <w:szCs w:val="44"/>
-        </w:rPr>
-      </w:pPr>
-      <w:r>
-        <w:rPr>
-          <w:color w:val="05192D"/>
-          <w:sz w:val="44"/>
-          <w:szCs w:val="44"/>
-        </w:rPr>
-        <w:t> 1. Go to the </w:t>
+        <w:ind w:left="110" w:leftChars="0" w:firstLine="0" w:firstLineChars="0"/>
+        <w:rPr>
+          <w:color w:val="05192D"/>
+          <w:sz w:val="44"/>
+          <w:szCs w:val="44"/>
+        </w:rPr>
+      </w:pPr>
+      <w:r>
+        <w:rPr>
+          <w:color w:val="05192D"/>
+          <w:sz w:val="44"/>
+          <w:szCs w:val="44"/>
+        </w:rPr>
+        <w:t>Go to the </w:t>
       </w:r>
       <w:r>
         <w:fldChar w:fldCharType="begin"/>
@@ -149,51 +154,90 @@
         </w:rPr>
         <w:fldChar w:fldCharType="end"/>
       </w:r>
-      <w:r>
-        <w:rPr>
-          <w:color w:val="05192D"/>
-          <w:sz w:val="44"/>
-          <w:szCs w:val="44"/>
-        </w:rPr>
-        <w:t> and choose a Python 3.x graphical installer (A) or a Python 2.x graphical installer (B). If you aren't sure which Python version you want to install, choose Python 3. Do not choose both.</w:t>
-      </w:r>
-    </w:p>
-    <w:p>
-      <w:pPr>
+    </w:p>
+    <w:p>
+      <w:pPr>
+        <w:pStyle w:val="9"/>
+        <w:numPr>
+          <w:ilvl w:val="0"/>
+          <w:numId w:val="1"/>
+        </w:numPr>
         <w:shd w:val="clear" w:color="auto" w:fill="F7F3EB"/>
-        <w:spacing w:after="240" w:line="240" w:lineRule="auto"/>
-        <w:jc w:val="center"/>
-        <w:rPr>
-          <w:rFonts w:ascii="Times New Roman" w:hAnsi="Times New Roman" w:eastAsia="Times New Roman" w:cs="Times New Roman"/>
-          <w:color w:val="05192D"/>
-          <w:sz w:val="44"/>
-          <w:szCs w:val="44"/>
-          <w:lang w:eastAsia="en-IN"/>
-        </w:rPr>
-      </w:pPr>
-      <w:r>
-        <w:rPr>
-          <w:rFonts w:ascii="Times New Roman" w:hAnsi="Times New Roman" w:eastAsia="Times New Roman" w:cs="Times New Roman"/>
-          <w:color w:val="05192D"/>
-          <w:sz w:val="44"/>
-          <w:szCs w:val="44"/>
-          <w:lang w:eastAsia="en-IN"/>
-        </w:rPr>
-        <w:br w:type="textWrapping"/>
-      </w:r>
-      <w:r>
-        <w:rPr>
-          <w:rFonts w:ascii="Times New Roman" w:hAnsi="Times New Roman" w:eastAsia="Times New Roman" w:cs="Times New Roman"/>
-          <w:color w:val="05192D"/>
-          <w:sz w:val="44"/>
-          <w:szCs w:val="44"/>
-          <w:lang w:eastAsia="en-IN"/>
-        </w:rPr>
+        <w:spacing w:before="0" w:beforeAutospacing="0" w:after="240" w:afterAutospacing="0"/>
+        <w:ind w:left="110" w:leftChars="0" w:firstLine="0" w:firstLineChars="0"/>
+        <w:rPr>
+          <w:rFonts w:ascii="Times New Roman" w:hAnsi="Times New Roman" w:cs="Times New Roman"/>
+          <w:color w:val="05192D"/>
+          <w:sz w:val="44"/>
+          <w:szCs w:val="44"/>
+          <w:shd w:val="clear" w:color="auto" w:fill="F7F3EB"/>
+        </w:rPr>
+      </w:pPr>
+      <w:r>
+        <w:rPr>
+          <w:rFonts w:hint="default"/>
+          <w:b/>
+          <w:bCs/>
+          <w:color w:val="05192D"/>
+          <w:sz w:val="48"/>
+          <w:szCs w:val="48"/>
+        </w:rPr>
+        <w:t>https://www.anaconda.com/</w:t>
+      </w:r>
+      <w:r>
+        <w:rPr>
+          <w:color w:val="05192D"/>
+          <w:sz w:val="44"/>
+          <w:szCs w:val="44"/>
+        </w:rPr>
+        <w:t> </w:t>
+      </w:r>
+    </w:p>
+    <w:p>
+      <w:pPr>
+        <w:pStyle w:val="9"/>
+        <w:numPr>
+          <w:ilvl w:val="0"/>
+          <w:numId w:val="1"/>
+        </w:numPr>
+        <w:shd w:val="clear" w:color="auto" w:fill="F7F3EB"/>
+        <w:spacing w:before="0" w:beforeAutospacing="0" w:after="240" w:afterAutospacing="0"/>
+        <w:ind w:left="110" w:leftChars="0" w:firstLine="0" w:firstLineChars="0"/>
+        <w:rPr>
+          <w:rFonts w:ascii="Times New Roman" w:hAnsi="Times New Roman" w:cs="Times New Roman"/>
+          <w:color w:val="05192D"/>
+          <w:sz w:val="44"/>
+          <w:szCs w:val="44"/>
+          <w:shd w:val="clear" w:color="auto" w:fill="F7F3EB"/>
+        </w:rPr>
+      </w:pPr>
+      <w:r>
+        <w:rPr>
+          <w:rFonts w:ascii="Times New Roman" w:hAnsi="Times New Roman" w:cs="Times New Roman"/>
+          <w:color w:val="05192D"/>
+          <w:sz w:val="44"/>
+          <w:szCs w:val="44"/>
+          <w:shd w:val="clear" w:color="auto" w:fill="F7F3EB"/>
+        </w:rPr>
+        <w:t xml:space="preserve">Locate your download and double click it. </w:t>
+      </w:r>
+    </w:p>
+    <w:p>
+      <w:pPr>
+        <w:rPr>
+          <w:rFonts w:ascii="Times New Roman" w:hAnsi="Times New Roman" w:cs="Times New Roman"/>
+          <w:color w:val="05192D"/>
+          <w:sz w:val="44"/>
+          <w:szCs w:val="44"/>
+          <w:shd w:val="clear" w:color="auto" w:fill="F7F3EB"/>
+        </w:rPr>
+      </w:pPr>
+      <w:r>
         <w:drawing>
-          <wp:inline distT="0" distB="0" distL="0" distR="0">
-            <wp:extent cx="5991225" cy="4523740"/>
-            <wp:effectExtent l="0" t="0" r="9525" b="0"/>
-            <wp:docPr id="12" name="Picture 12" descr="http://res.cloudinary.com/dyd911kmh/image/upload/f_auto,q_auto:best/v1528926570/1_anacondaWebsite_RED_lqqmky.png"/>
+          <wp:inline distT="0" distB="0" distL="114300" distR="114300">
+            <wp:extent cx="5729605" cy="2710180"/>
+            <wp:effectExtent l="0" t="0" r="635" b="2540"/>
+            <wp:docPr id="1" name="Picture 1"/>
             <wp:cNvGraphicFramePr>
               <a:graphicFrameLocks xmlns:a="http://schemas.openxmlformats.org/drawingml/2006/main" noChangeAspect="1"/>
             </wp:cNvGraphicFramePr>
@@ -201,20 +245,13 @@
               <a:graphicData uri="http://schemas.openxmlformats.org/drawingml/2006/picture">
                 <pic:pic xmlns:pic="http://schemas.openxmlformats.org/drawingml/2006/picture">
                   <pic:nvPicPr>
-                    <pic:cNvPr id="12" name="Picture 12" descr="http://res.cloudinary.com/dyd911kmh/image/upload/f_auto,q_auto:best/v1528926570/1_anacondaWebsite_RED_lqqmky.png"/>
+                    <pic:cNvPr id="1" name="Picture 1"/>
                     <pic:cNvPicPr>
-                      <a:picLocks noChangeAspect="1" noChangeArrowheads="1"/>
+                      <a:picLocks noChangeAspect="1"/>
                     </pic:cNvPicPr>
                   </pic:nvPicPr>
                   <pic:blipFill>
-                    <a:blip r:embed="rId6">
-                      <a:extLst>
-                        <a:ext uri="{28A0092B-C50C-407E-A947-70E740481C1C}">
-                          <a14:useLocalDpi xmlns:a14="http://schemas.microsoft.com/office/drawing/2010/main" val="0"/>
-                        </a:ext>
-                      </a:extLst>
-                    </a:blip>
-                    <a:srcRect/>
+                    <a:blip r:embed="rId6"/>
                     <a:stretch>
                       <a:fillRect/>
                     </a:stretch>
@@ -222,7 +259,7 @@
                   <pic:spPr>
                     <a:xfrm>
                       <a:off x="0" y="0"/>
-                      <a:ext cx="5991726" cy="4523874"/>
+                      <a:ext cx="5729605" cy="2710180"/>
                     </a:xfrm>
                     <a:prstGeom prst="rect">
                       <a:avLst/>
@@ -241,49 +278,6 @@
     </w:p>
     <w:p>
       <w:pPr>
-        <w:rPr>
-          <w:rFonts w:ascii="Times New Roman" w:hAnsi="Times New Roman" w:cs="Times New Roman"/>
-          <w:color w:val="05192D"/>
-          <w:sz w:val="44"/>
-          <w:szCs w:val="44"/>
-          <w:shd w:val="clear" w:color="auto" w:fill="F7F3EB"/>
-        </w:rPr>
-      </w:pPr>
-      <w:r>
-        <w:rPr>
-          <w:rFonts w:ascii="Times New Roman" w:hAnsi="Times New Roman" w:cs="Times New Roman"/>
-          <w:color w:val="05192D"/>
-          <w:sz w:val="44"/>
-          <w:szCs w:val="44"/>
-          <w:shd w:val="clear" w:color="auto" w:fill="F7F3EB"/>
-        </w:rPr>
-        <w:t> 2. Locate your download and double click it.</w:t>
-      </w:r>
-    </w:p>
-    <w:p>
-      <w:pPr>
-        <w:rPr>
-          <w:rFonts w:ascii="Times New Roman" w:hAnsi="Times New Roman" w:cs="Times New Roman"/>
-          <w:color w:val="05192D"/>
-          <w:sz w:val="44"/>
-          <w:szCs w:val="44"/>
-          <w:shd w:val="clear" w:color="auto" w:fill="F7F3EB"/>
-        </w:rPr>
-      </w:pPr>
-    </w:p>
-    <w:p>
-      <w:pPr>
-        <w:rPr>
-          <w:rFonts w:ascii="Times New Roman" w:hAnsi="Times New Roman" w:cs="Times New Roman"/>
-          <w:color w:val="05192D"/>
-          <w:sz w:val="44"/>
-          <w:szCs w:val="44"/>
-          <w:shd w:val="clear" w:color="auto" w:fill="F7F3EB"/>
-        </w:rPr>
-      </w:pPr>
-    </w:p>
-    <w:p>
-      <w:pPr>
         <w:shd w:val="clear" w:color="auto" w:fill="F7F3EB"/>
         <w:spacing w:after="240" w:line="240" w:lineRule="auto"/>
         <w:ind w:left="-360" w:right="-694"/>
@@ -296,6 +290,7 @@
           <w:lang w:eastAsia="en-IN"/>
         </w:rPr>
       </w:pPr>
+      <w:bookmarkStart w:id="0" w:name="_GoBack"/>
       <w:r>
         <w:rPr>
           <w:rFonts w:ascii="Times New Roman" w:hAnsi="Times New Roman" w:eastAsia="Times New Roman" w:cs="Times New Roman"/>
@@ -354,6 +349,7 @@
         </w:drawing>
       </w:r>
     </w:p>
+    <w:bookmarkEnd w:id="0"/>
     <w:p>
       <w:pPr>
         <w:rPr>
@@ -1020,7 +1016,6 @@
           <w:szCs w:val="44"/>
         </w:rPr>
       </w:pPr>
-      <w:bookmarkStart w:id="0" w:name="_GoBack"/>
       <w:r>
         <w:rPr>
           <w:rFonts w:ascii="Times New Roman" w:hAnsi="Times New Roman" w:cs="Times New Roman"/>
@@ -1078,7 +1073,6 @@
           </wp:inline>
         </w:drawing>
       </w:r>
-      <w:bookmarkEnd w:id="0"/>
     </w:p>
     <w:p>
       <w:pPr>
@@ -1355,6 +1349,29 @@
     </w:p>
   </w:footnote>
 </w:footnotes>
+</file>
+
+<file path=word/numbering.xml><?xml version="1.0" encoding="utf-8"?>
+<w:numbering xmlns:wpc="http://schemas.microsoft.com/office/word/2010/wordprocessingCanvas" xmlns:mc="http://schemas.openxmlformats.org/markup-compatibility/2006" xmlns:o="urn:schemas-microsoft-com:office:office" xmlns:r="http://schemas.openxmlformats.org/officeDocument/2006/relationships" xmlns:m="http://schemas.openxmlformats.org/officeDocument/2006/math" xmlns:v="urn:schemas-microsoft-com:vml" xmlns:wp14="http://schemas.microsoft.com/office/word/2010/wordprocessingDrawing" xmlns:wp="http://schemas.openxmlformats.org/drawingml/2006/wordprocessingDrawing" xmlns:w10="urn:schemas-microsoft-com:office:word" xmlns:w="http://schemas.openxmlformats.org/wordprocessingml/2006/main" xmlns:w14="http://schemas.microsoft.com/office/word/2010/wordml" xmlns:wpg="http://schemas.microsoft.com/office/word/2010/wordprocessingGroup" xmlns:wpi="http://schemas.microsoft.com/office/word/2010/wordprocessingInk" xmlns:wne="http://schemas.microsoft.com/office/word/2006/wordml" xmlns:wps="http://schemas.microsoft.com/office/word/2010/wordprocessingShape" xmlns:wpsCustomData="http://www.wps.cn/officeDocument/2013/wpsCustomData" mc:Ignorable="w14 wp14">
+  <w:abstractNum w:abstractNumId="0">
+    <w:nsid w:val="330C1852"/>
+    <w:multiLevelType w:val="singleLevel"/>
+    <w:tmpl w:val="330C1852"/>
+    <w:lvl w:ilvl="0" w:tentative="0">
+      <w:start w:val="1"/>
+      <w:numFmt w:val="decimal"/>
+      <w:suff w:val="space"/>
+      <w:lvlText w:val="%1."/>
+      <w:lvlJc w:val="left"/>
+      <w:pPr>
+        <w:ind w:left="110" w:leftChars="0" w:firstLine="0" w:firstLineChars="0"/>
+      </w:pPr>
+    </w:lvl>
+  </w:abstractNum>
+  <w:num w:numId="1">
+    <w:abstractNumId w:val="0"/>
+  </w:num>
+</w:numbering>
 </file>
 
 <file path=word/styles.xml><?xml version="1.0" encoding="utf-8"?>
@@ -1522,7 +1539,7 @@
     <w:lsdException w:unhideWhenUsed="0" w:uiPriority="61" w:semiHidden="0" w:name="Light List"/>
     <w:lsdException w:unhideWhenUsed="0" w:uiPriority="62" w:semiHidden="0" w:name="Light Grid"/>
     <w:lsdException w:unhideWhenUsed="0" w:uiPriority="63" w:semiHidden="0" w:name="Medium Shading 1"/>
-    <w:lsdException w:unhideWhenUsed="0" w:uiPriority="64" w:semiHidden="0" w:name="Medium Shading 2"/>
+    <w:lsdException w:qFormat="1" w:unhideWhenUsed="0" w:uiPriority="64" w:semiHidden="0" w:name="Medium Shading 2"/>
     <w:lsdException w:unhideWhenUsed="0" w:uiPriority="65" w:semiHidden="0" w:name="Medium List 1"/>
     <w:lsdException w:unhideWhenUsed="0" w:uiPriority="66" w:semiHidden="0" w:name="Medium List 2"/>
     <w:lsdException w:unhideWhenUsed="0" w:uiPriority="67" w:semiHidden="0" w:name="Medium Grid 1"/>
@@ -1530,8 +1547,8 @@
     <w:lsdException w:unhideWhenUsed="0" w:uiPriority="69" w:semiHidden="0" w:name="Medium Grid 3"/>
     <w:lsdException w:unhideWhenUsed="0" w:uiPriority="70" w:semiHidden="0" w:name="Dark List"/>
     <w:lsdException w:unhideWhenUsed="0" w:uiPriority="71" w:semiHidden="0" w:name="Colorful Shading"/>
-    <w:lsdException w:unhideWhenUsed="0" w:uiPriority="72" w:semiHidden="0" w:name="Colorful List"/>
-    <w:lsdException w:unhideWhenUsed="0" w:uiPriority="73" w:semiHidden="0" w:name="Colorful Grid"/>
+    <w:lsdException w:qFormat="1" w:unhideWhenUsed="0" w:uiPriority="72" w:semiHidden="0" w:name="Colorful List"/>
+    <w:lsdException w:qFormat="1" w:unhideWhenUsed="0" w:uiPriority="73" w:semiHidden="0" w:name="Colorful Grid"/>
     <w:lsdException w:unhideWhenUsed="0" w:uiPriority="60" w:semiHidden="0" w:name="Light Shading Accent 1"/>
     <w:lsdException w:unhideWhenUsed="0" w:uiPriority="61" w:semiHidden="0" w:name="Light List Accent 1"/>
     <w:lsdException w:unhideWhenUsed="0" w:uiPriority="62" w:semiHidden="0" w:name="Light Grid Accent 1"/>
@@ -1544,8 +1561,8 @@
     <w:lsdException w:unhideWhenUsed="0" w:uiPriority="69" w:semiHidden="0" w:name="Medium Grid 3 Accent 1"/>
     <w:lsdException w:unhideWhenUsed="0" w:uiPriority="70" w:semiHidden="0" w:name="Dark List Accent 1"/>
     <w:lsdException w:unhideWhenUsed="0" w:uiPriority="71" w:semiHidden="0" w:name="Colorful Shading Accent 1"/>
-    <w:lsdException w:unhideWhenUsed="0" w:uiPriority="72" w:semiHidden="0" w:name="Colorful List Accent 1"/>
-    <w:lsdException w:unhideWhenUsed="0" w:uiPriority="73" w:semiHidden="0" w:name="Colorful Grid Accent 1"/>
+    <w:lsdException w:qFormat="1" w:unhideWhenUsed="0" w:uiPriority="72" w:semiHidden="0" w:name="Colorful List Accent 1"/>
+    <w:lsdException w:qFormat="1" w:unhideWhenUsed="0" w:uiPriority="73" w:semiHidden="0" w:name="Colorful Grid Accent 1"/>
     <w:lsdException w:unhideWhenUsed="0" w:uiPriority="60" w:semiHidden="0" w:name="Light Shading Accent 2"/>
     <w:lsdException w:unhideWhenUsed="0" w:uiPriority="61" w:semiHidden="0" w:name="Light List Accent 2"/>
     <w:lsdException w:unhideWhenUsed="0" w:uiPriority="62" w:semiHidden="0" w:name="Light Grid Accent 2"/>
@@ -1557,23 +1574,23 @@
     <w:lsdException w:unhideWhenUsed="0" w:uiPriority="68" w:semiHidden="0" w:name="Medium Grid 2 Accent 2"/>
     <w:lsdException w:unhideWhenUsed="0" w:uiPriority="69" w:semiHidden="0" w:name="Medium Grid 3 Accent 2"/>
     <w:lsdException w:unhideWhenUsed="0" w:uiPriority="70" w:semiHidden="0" w:name="Dark List Accent 2"/>
-    <w:lsdException w:unhideWhenUsed="0" w:uiPriority="71" w:semiHidden="0" w:name="Colorful Shading Accent 2"/>
-    <w:lsdException w:unhideWhenUsed="0" w:uiPriority="72" w:semiHidden="0" w:name="Colorful List Accent 2"/>
-    <w:lsdException w:unhideWhenUsed="0" w:uiPriority="73" w:semiHidden="0" w:name="Colorful Grid Accent 2"/>
+    <w:lsdException w:qFormat="1" w:unhideWhenUsed="0" w:uiPriority="71" w:semiHidden="0" w:name="Colorful Shading Accent 2"/>
+    <w:lsdException w:qFormat="1" w:unhideWhenUsed="0" w:uiPriority="72" w:semiHidden="0" w:name="Colorful List Accent 2"/>
+    <w:lsdException w:qFormat="1" w:unhideWhenUsed="0" w:uiPriority="73" w:semiHidden="0" w:name="Colorful Grid Accent 2"/>
     <w:lsdException w:unhideWhenUsed="0" w:uiPriority="60" w:semiHidden="0" w:name="Light Shading Accent 3"/>
     <w:lsdException w:unhideWhenUsed="0" w:uiPriority="61" w:semiHidden="0" w:name="Light List Accent 3"/>
     <w:lsdException w:unhideWhenUsed="0" w:uiPriority="62" w:semiHidden="0" w:name="Light Grid Accent 3"/>
     <w:lsdException w:unhideWhenUsed="0" w:uiPriority="63" w:semiHidden="0" w:name="Medium Shading 1 Accent 3"/>
-    <w:lsdException w:unhideWhenUsed="0" w:uiPriority="64" w:semiHidden="0" w:name="Medium Shading 2 Accent 3"/>
+    <w:lsdException w:qFormat="1" w:unhideWhenUsed="0" w:uiPriority="64" w:semiHidden="0" w:name="Medium Shading 2 Accent 3"/>
     <w:lsdException w:unhideWhenUsed="0" w:uiPriority="65" w:semiHidden="0" w:name="Medium List 1 Accent 3"/>
     <w:lsdException w:unhideWhenUsed="0" w:uiPriority="66" w:semiHidden="0" w:name="Medium List 2 Accent 3"/>
     <w:lsdException w:unhideWhenUsed="0" w:uiPriority="67" w:semiHidden="0" w:name="Medium Grid 1 Accent 3"/>
     <w:lsdException w:unhideWhenUsed="0" w:uiPriority="68" w:semiHidden="0" w:name="Medium Grid 2 Accent 3"/>
     <w:lsdException w:unhideWhenUsed="0" w:uiPriority="69" w:semiHidden="0" w:name="Medium Grid 3 Accent 3"/>
     <w:lsdException w:unhideWhenUsed="0" w:uiPriority="70" w:semiHidden="0" w:name="Dark List Accent 3"/>
-    <w:lsdException w:unhideWhenUsed="0" w:uiPriority="71" w:semiHidden="0" w:name="Colorful Shading Accent 3"/>
-    <w:lsdException w:unhideWhenUsed="0" w:uiPriority="72" w:semiHidden="0" w:name="Colorful List Accent 3"/>
-    <w:lsdException w:unhideWhenUsed="0" w:uiPriority="73" w:semiHidden="0" w:name="Colorful Grid Accent 3"/>
+    <w:lsdException w:qFormat="1" w:unhideWhenUsed="0" w:uiPriority="71" w:semiHidden="0" w:name="Colorful Shading Accent 3"/>
+    <w:lsdException w:qFormat="1" w:unhideWhenUsed="0" w:uiPriority="72" w:semiHidden="0" w:name="Colorful List Accent 3"/>
+    <w:lsdException w:qFormat="1" w:unhideWhenUsed="0" w:uiPriority="73" w:semiHidden="0" w:name="Colorful Grid Accent 3"/>
     <w:lsdException w:unhideWhenUsed="0" w:uiPriority="60" w:semiHidden="0" w:name="Light Shading Accent 4"/>
     <w:lsdException w:unhideWhenUsed="0" w:uiPriority="61" w:semiHidden="0" w:name="Light List Accent 4"/>
     <w:lsdException w:unhideWhenUsed="0" w:uiPriority="62" w:semiHidden="0" w:name="Light Grid Accent 4"/>
@@ -1585,9 +1602,9 @@
     <w:lsdException w:unhideWhenUsed="0" w:uiPriority="68" w:semiHidden="0" w:name="Medium Grid 2 Accent 4"/>
     <w:lsdException w:unhideWhenUsed="0" w:uiPriority="69" w:semiHidden="0" w:name="Medium Grid 3 Accent 4"/>
     <w:lsdException w:unhideWhenUsed="0" w:uiPriority="70" w:semiHidden="0" w:name="Dark List Accent 4"/>
-    <w:lsdException w:unhideWhenUsed="0" w:uiPriority="71" w:semiHidden="0" w:name="Colorful Shading Accent 4"/>
-    <w:lsdException w:unhideWhenUsed="0" w:uiPriority="72" w:semiHidden="0" w:name="Colorful List Accent 4"/>
-    <w:lsdException w:unhideWhenUsed="0" w:uiPriority="73" w:semiHidden="0" w:name="Colorful Grid Accent 4"/>
+    <w:lsdException w:qFormat="1" w:unhideWhenUsed="0" w:uiPriority="71" w:semiHidden="0" w:name="Colorful Shading Accent 4"/>
+    <w:lsdException w:qFormat="1" w:unhideWhenUsed="0" w:uiPriority="72" w:semiHidden="0" w:name="Colorful List Accent 4"/>
+    <w:lsdException w:qFormat="1" w:unhideWhenUsed="0" w:uiPriority="73" w:semiHidden="0" w:name="Colorful Grid Accent 4"/>
     <w:lsdException w:unhideWhenUsed="0" w:uiPriority="60" w:semiHidden="0" w:name="Light Shading Accent 5"/>
     <w:lsdException w:unhideWhenUsed="0" w:uiPriority="61" w:semiHidden="0" w:name="Light List Accent 5"/>
     <w:lsdException w:unhideWhenUsed="0" w:uiPriority="62" w:semiHidden="0" w:name="Light Grid Accent 5"/>
@@ -1599,9 +1616,9 @@
     <w:lsdException w:unhideWhenUsed="0" w:uiPriority="68" w:semiHidden="0" w:name="Medium Grid 2 Accent 5"/>
     <w:lsdException w:unhideWhenUsed="0" w:uiPriority="69" w:semiHidden="0" w:name="Medium Grid 3 Accent 5"/>
     <w:lsdException w:unhideWhenUsed="0" w:uiPriority="70" w:semiHidden="0" w:name="Dark List Accent 5"/>
-    <w:lsdException w:unhideWhenUsed="0" w:uiPriority="71" w:semiHidden="0" w:name="Colorful Shading Accent 5"/>
-    <w:lsdException w:unhideWhenUsed="0" w:uiPriority="72" w:semiHidden="0" w:name="Colorful List Accent 5"/>
-    <w:lsdException w:unhideWhenUsed="0" w:uiPriority="73" w:semiHidden="0" w:name="Colorful Grid Accent 5"/>
+    <w:lsdException w:qFormat="1" w:unhideWhenUsed="0" w:uiPriority="71" w:semiHidden="0" w:name="Colorful Shading Accent 5"/>
+    <w:lsdException w:qFormat="1" w:unhideWhenUsed="0" w:uiPriority="72" w:semiHidden="0" w:name="Colorful List Accent 5"/>
+    <w:lsdException w:qFormat="1" w:unhideWhenUsed="0" w:uiPriority="73" w:semiHidden="0" w:name="Colorful Grid Accent 5"/>
     <w:lsdException w:unhideWhenUsed="0" w:uiPriority="60" w:semiHidden="0" w:name="Light Shading Accent 6"/>
     <w:lsdException w:unhideWhenUsed="0" w:uiPriority="61" w:semiHidden="0" w:name="Light List Accent 6"/>
     <w:lsdException w:unhideWhenUsed="0" w:uiPriority="62" w:semiHidden="0" w:name="Light Grid Accent 6"/>
@@ -1613,9 +1630,9 @@
     <w:lsdException w:unhideWhenUsed="0" w:uiPriority="68" w:semiHidden="0" w:name="Medium Grid 2 Accent 6"/>
     <w:lsdException w:unhideWhenUsed="0" w:uiPriority="69" w:semiHidden="0" w:name="Medium Grid 3 Accent 6"/>
     <w:lsdException w:unhideWhenUsed="0" w:uiPriority="70" w:semiHidden="0" w:name="Dark List Accent 6"/>
-    <w:lsdException w:unhideWhenUsed="0" w:uiPriority="71" w:semiHidden="0" w:name="Colorful Shading Accent 6"/>
-    <w:lsdException w:unhideWhenUsed="0" w:uiPriority="72" w:semiHidden="0" w:name="Colorful List Accent 6"/>
-    <w:lsdException w:unhideWhenUsed="0" w:uiPriority="73" w:semiHidden="0" w:name="Colorful Grid Accent 6"/>
+    <w:lsdException w:qFormat="1" w:unhideWhenUsed="0" w:uiPriority="71" w:semiHidden="0" w:name="Colorful Shading Accent 6"/>
+    <w:lsdException w:qFormat="1" w:unhideWhenUsed="0" w:uiPriority="72" w:semiHidden="0" w:name="Colorful List Accent 6"/>
+    <w:lsdException w:qFormat="1" w:unhideWhenUsed="0" w:uiPriority="73" w:semiHidden="0" w:name="Colorful Grid Accent 6"/>
   </w:latentStyles>
   <w:style w:type="paragraph" w:default="1" w:styleId="1">
     <w:name w:val="Normal"/>
